--- a/Dossier/Vision_v3.docx
+++ b/Dossier/Vision_v3.docx
@@ -182,12 +182,6 @@
         <w:gridCol w:w="2304"/>
       </w:tblGrid>
       <w:tr>
-        <w:tblPrEx>
-          <w:tblCellMar>
-            <w:top w:w="0" w:type="dxa"/>
-            <w:bottom w:w="0" w:type="dxa"/>
-          </w:tblCellMar>
-        </w:tblPrEx>
         <w:tc>
           <w:tcPr>
             <w:tcW w:w="2304" w:type="dxa"/>
@@ -278,12 +272,6 @@
         </w:tc>
       </w:tr>
       <w:tr>
-        <w:tblPrEx>
-          <w:tblCellMar>
-            <w:top w:w="0" w:type="dxa"/>
-            <w:bottom w:w="0" w:type="dxa"/>
-          </w:tblCellMar>
-        </w:tblPrEx>
         <w:tc>
           <w:tcPr>
             <w:tcW w:w="2304" w:type="dxa"/>
@@ -363,12 +351,6 @@
         </w:tc>
       </w:tr>
       <w:tr>
-        <w:tblPrEx>
-          <w:tblCellMar>
-            <w:top w:w="0" w:type="dxa"/>
-            <w:bottom w:w="0" w:type="dxa"/>
-          </w:tblCellMar>
-        </w:tblPrEx>
         <w:tc>
           <w:tcPr>
             <w:tcW w:w="2304" w:type="dxa"/>
@@ -447,12 +429,6 @@
         </w:tc>
       </w:tr>
       <w:tr>
-        <w:tblPrEx>
-          <w:tblCellMar>
-            <w:top w:w="0" w:type="dxa"/>
-            <w:bottom w:w="0" w:type="dxa"/>
-          </w:tblCellMar>
-        </w:tblPrEx>
         <w:tc>
           <w:tcPr>
             <w:tcW w:w="2304" w:type="dxa"/>
@@ -532,12 +508,6 @@
         </w:tc>
       </w:tr>
       <w:tr>
-        <w:tblPrEx>
-          <w:tblCellMar>
-            <w:top w:w="0" w:type="dxa"/>
-            <w:bottom w:w="0" w:type="dxa"/>
-          </w:tblCellMar>
-        </w:tblPrEx>
         <w:tc>
           <w:tcPr>
             <w:tcW w:w="2304" w:type="dxa"/>
@@ -612,12 +582,12 @@
         </w:rPr>
         <w:br w:type="page"/>
       </w:r>
-      <w:bookmarkStart w:id="0" w:name="_Toc436203377"/>
-      <w:bookmarkStart w:id="1" w:name="_Toc452813577"/>
-      <w:bookmarkStart w:id="2" w:name="_Toc456598586"/>
-      <w:bookmarkStart w:id="3" w:name="_Toc456600917"/>
-      <w:bookmarkStart w:id="4" w:name="_Toc56873071"/>
-      <w:bookmarkStart w:id="5" w:name="_Toc241404379"/>
+      <w:bookmarkStart w:id="0" w:name="_Toc456598586"/>
+      <w:bookmarkStart w:id="1" w:name="_Toc456600917"/>
+      <w:bookmarkStart w:id="2" w:name="_Toc56873071"/>
+      <w:bookmarkStart w:id="3" w:name="_Toc241404379"/>
+      <w:bookmarkStart w:id="4" w:name="_Toc436203377"/>
+      <w:bookmarkStart w:id="5" w:name="_Toc452813577"/>
       <w:r>
         <w:rPr>
           <w:lang w:val="fr-CH"/>
@@ -625,10 +595,10 @@
         <w:lastRenderedPageBreak/>
         <w:t>Introduction</w:t>
       </w:r>
+      <w:bookmarkEnd w:id="0"/>
+      <w:bookmarkEnd w:id="1"/>
       <w:bookmarkEnd w:id="2"/>
       <w:bookmarkEnd w:id="3"/>
-      <w:bookmarkEnd w:id="4"/>
-      <w:bookmarkEnd w:id="5"/>
     </w:p>
     <w:p>
       <w:pPr>
@@ -753,7 +723,21 @@
         <w:rPr>
           <w:lang w:val="fr-CH"/>
         </w:rPr>
-        <w:t>, Luca Falvo, et Anthony Palama. C’est une application mobile qui sera développé avec le langage Java</w:t>
+        <w:t xml:space="preserve">, Luca </w:t>
+      </w:r>
+      <w:proofErr w:type="spellStart"/>
+      <w:r>
+        <w:rPr>
+          <w:lang w:val="fr-CH"/>
+        </w:rPr>
+        <w:t>Falvo</w:t>
+      </w:r>
+      <w:proofErr w:type="spellEnd"/>
+      <w:r>
+        <w:rPr>
+          <w:lang w:val="fr-CH"/>
+        </w:rPr>
+        <w:t>, et Anthony Palama. C’est une application mobile qui sera développé avec le langage Java</w:t>
       </w:r>
       <w:r>
         <w:rPr>
@@ -812,7 +796,21 @@
         <w:rPr>
           <w:lang w:val="fr-CH"/>
         </w:rPr>
-        <w:t>GREP = GRoupe d’Encadrement de Projet</w:t>
+        <w:t xml:space="preserve">GREP = </w:t>
+      </w:r>
+      <w:proofErr w:type="spellStart"/>
+      <w:r>
+        <w:rPr>
+          <w:lang w:val="fr-CH"/>
+        </w:rPr>
+        <w:t>GRoupe</w:t>
+      </w:r>
+      <w:proofErr w:type="spellEnd"/>
+      <w:r>
+        <w:rPr>
+          <w:lang w:val="fr-CH"/>
+        </w:rPr>
+        <w:t xml:space="preserve"> d’Encadrement de Projet</w:t>
       </w:r>
     </w:p>
     <w:p>
@@ -884,8 +882,8 @@
       <w:bookmarkStart w:id="33" w:name="_Toc511614799"/>
       <w:bookmarkStart w:id="34" w:name="_Toc56873078"/>
       <w:bookmarkStart w:id="35" w:name="_Toc241404385"/>
-      <w:bookmarkEnd w:id="0"/>
-      <w:bookmarkEnd w:id="1"/>
+      <w:bookmarkEnd w:id="4"/>
+      <w:bookmarkEnd w:id="5"/>
       <w:r>
         <w:rPr>
           <w:lang w:val="fr-CH"/>
@@ -903,46 +901,58 @@
           <w:lang w:val="fr-CH"/>
         </w:rPr>
       </w:pPr>
-      <w:bookmarkStart w:id="36" w:name="_Toc511614801"/>
-      <w:bookmarkStart w:id="37" w:name="_Toc56873079"/>
-      <w:bookmarkStart w:id="38" w:name="_Toc241404386"/>
+      <w:bookmarkStart w:id="36" w:name="_Toc241404386"/>
+      <w:bookmarkStart w:id="37" w:name="_Toc511614801"/>
+      <w:bookmarkStart w:id="38" w:name="_Toc56873079"/>
       <w:r>
         <w:rPr>
           <w:lang w:val="fr-CH"/>
         </w:rPr>
         <w:t>Opportunité commerciale</w:t>
       </w:r>
+      <w:bookmarkEnd w:id="36"/>
+    </w:p>
+    <w:p>
+      <w:pPr>
+        <w:rPr>
+          <w:lang w:val="fr-CH"/>
+        </w:rPr>
+      </w:pPr>
+      <w:r>
+        <w:rPr>
+          <w:lang w:val="fr-CH"/>
+        </w:rPr>
+        <w:t>Permettre à tous les usagers des transports en commun Noctambus, c’est-à-dire le vendredi et le samedi soir</w:t>
+      </w:r>
+      <w:r>
+        <w:rPr>
+          <w:lang w:val="fr-CH"/>
+        </w:rPr>
+        <w:t>,</w:t>
+      </w:r>
+      <w:r>
+        <w:rPr>
+          <w:lang w:val="fr-CH"/>
+        </w:rPr>
+        <w:t xml:space="preserve"> à partir de minuit jusqu’à 5h du matin, de connaître leur temps de déplacement d’un point A à un point B ainsi que l’heure d’arrivée d’un bus.</w:t>
+      </w:r>
+    </w:p>
+    <w:p>
+      <w:pPr>
+        <w:pStyle w:val="Titre2"/>
+        <w:rPr>
+          <w:lang w:val="fr-CH"/>
+        </w:rPr>
+      </w:pPr>
+      <w:bookmarkStart w:id="39" w:name="_Toc241404387"/>
+      <w:r>
+        <w:rPr>
+          <w:lang w:val="fr-CH"/>
+        </w:rPr>
+        <w:t>Position du problème</w:t>
+      </w:r>
+      <w:bookmarkEnd w:id="37"/>
       <w:bookmarkEnd w:id="38"/>
-    </w:p>
-    <w:p>
-      <w:pPr>
-        <w:rPr>
-          <w:lang w:val="fr-CH"/>
-        </w:rPr>
-      </w:pPr>
-      <w:r>
-        <w:rPr>
-          <w:lang w:val="fr-CH"/>
-        </w:rPr>
-        <w:t>Permettre à tous les usagers des transports en commun Noctambus, c’est-à-dire le vendredi et le samedi soir à partir de minuit jusqu’à 5h du matin, de connaître leur temps de déplacement d’un point A à un point B ainsi que l’heure d’arrivée d’un bus.</w:t>
-      </w:r>
-    </w:p>
-    <w:p>
-      <w:pPr>
-        <w:pStyle w:val="Titre2"/>
-        <w:rPr>
-          <w:lang w:val="fr-CH"/>
-        </w:rPr>
-      </w:pPr>
-      <w:bookmarkStart w:id="39" w:name="_Toc241404387"/>
-      <w:r>
-        <w:rPr>
-          <w:lang w:val="fr-CH"/>
-        </w:rPr>
-        <w:t>Position du problème</w:t>
-      </w:r>
-      <w:bookmarkEnd w:id="36"/>
-      <w:bookmarkEnd w:id="37"/>
       <w:bookmarkEnd w:id="39"/>
     </w:p>
     <w:tbl>
@@ -957,12 +967,6 @@
         <w:gridCol w:w="5220"/>
       </w:tblGrid>
       <w:tr>
-        <w:tblPrEx>
-          <w:tblCellMar>
-            <w:top w:w="0" w:type="dxa"/>
-            <w:bottom w:w="0" w:type="dxa"/>
-          </w:tblCellMar>
-        </w:tblPrEx>
         <w:tc>
           <w:tcPr>
             <w:tcW w:w="2970" w:type="dxa"/>
@@ -1023,12 +1027,6 @@
         </w:tc>
       </w:tr>
       <w:tr>
-        <w:tblPrEx>
-          <w:tblCellMar>
-            <w:top w:w="0" w:type="dxa"/>
-            <w:bottom w:w="0" w:type="dxa"/>
-          </w:tblCellMar>
-        </w:tblPrEx>
         <w:tc>
           <w:tcPr>
             <w:tcW w:w="2970" w:type="dxa"/>
@@ -1088,12 +1086,6 @@
         </w:tc>
       </w:tr>
       <w:tr>
-        <w:tblPrEx>
-          <w:tblCellMar>
-            <w:top w:w="0" w:type="dxa"/>
-            <w:bottom w:w="0" w:type="dxa"/>
-          </w:tblCellMar>
-        </w:tblPrEx>
         <w:tc>
           <w:tcPr>
             <w:tcW w:w="2970" w:type="dxa"/>
@@ -1147,18 +1139,24 @@
               <w:rPr>
                 <w:lang w:val="fr-CH"/>
               </w:rPr>
-              <w:t>Il rate le bus ou il ne l’utilise pas</w:t>
+              <w:t>Il rate le bus ou il n’</w:t>
+            </w:r>
+            <w:r>
+              <w:rPr>
+                <w:lang w:val="fr-CH"/>
+              </w:rPr>
+              <w:t>utilise pas</w:t>
+            </w:r>
+            <w:r>
+              <w:rPr>
+                <w:lang w:val="fr-CH"/>
+              </w:rPr>
+              <w:t xml:space="preserve"> le service Noctambus</w:t>
             </w:r>
           </w:p>
         </w:tc>
       </w:tr>
       <w:tr>
-        <w:tblPrEx>
-          <w:tblCellMar>
-            <w:top w:w="0" w:type="dxa"/>
-            <w:bottom w:w="0" w:type="dxa"/>
-          </w:tblCellMar>
-        </w:tblPrEx>
         <w:tc>
           <w:tcPr>
             <w:tcW w:w="2970" w:type="dxa"/>
@@ -1314,12 +1312,6 @@
         <w:gridCol w:w="5508"/>
       </w:tblGrid>
       <w:tr>
-        <w:tblPrEx>
-          <w:tblCellMar>
-            <w:top w:w="0" w:type="dxa"/>
-            <w:bottom w:w="0" w:type="dxa"/>
-          </w:tblCellMar>
-        </w:tblPrEx>
         <w:trPr>
           <w:jc w:val="center"/>
         </w:trPr>
@@ -1378,12 +1370,6 @@
         </w:tc>
       </w:tr>
       <w:tr>
-        <w:tblPrEx>
-          <w:tblCellMar>
-            <w:top w:w="0" w:type="dxa"/>
-            <w:bottom w:w="0" w:type="dxa"/>
-          </w:tblCellMar>
-        </w:tblPrEx>
         <w:trPr>
           <w:jc w:val="center"/>
         </w:trPr>
@@ -1440,12 +1426,6 @@
         </w:tc>
       </w:tr>
       <w:tr>
-        <w:tblPrEx>
-          <w:tblCellMar>
-            <w:top w:w="0" w:type="dxa"/>
-            <w:bottom w:w="0" w:type="dxa"/>
-          </w:tblCellMar>
-        </w:tblPrEx>
         <w:trPr>
           <w:jc w:val="center"/>
         </w:trPr>
@@ -1508,12 +1488,6 @@
         </w:tc>
       </w:tr>
       <w:tr>
-        <w:tblPrEx>
-          <w:tblCellMar>
-            <w:top w:w="0" w:type="dxa"/>
-            <w:bottom w:w="0" w:type="dxa"/>
-          </w:tblCellMar>
-        </w:tblPrEx>
         <w:trPr>
           <w:jc w:val="center"/>
         </w:trPr>
@@ -1564,16 +1538,18 @@
               </w:rPr>
               <w:t>Permet de savoir les horaires des bus</w:t>
             </w:r>
+            <w:r>
+              <w:rPr>
+                <w:i w:val="0"/>
+                <w:color w:val="auto"/>
+                <w:lang w:val="fr-CH"/>
+              </w:rPr>
+              <w:t>, les différents itinéraires selon les besoins de l’usager</w:t>
+            </w:r>
           </w:p>
         </w:tc>
       </w:tr>
       <w:tr>
-        <w:tblPrEx>
-          <w:tblCellMar>
-            <w:top w:w="0" w:type="dxa"/>
-            <w:bottom w:w="0" w:type="dxa"/>
-          </w:tblCellMar>
-        </w:tblPrEx>
         <w:trPr>
           <w:jc w:val="center"/>
         </w:trPr>
@@ -1624,16 +1600,18 @@
               </w:rPr>
               <w:t>Application des TPG</w:t>
             </w:r>
+            <w:r>
+              <w:rPr>
+                <w:i w:val="0"/>
+                <w:color w:val="auto"/>
+                <w:lang w:val="fr-CH"/>
+              </w:rPr>
+              <w:t xml:space="preserve"> qui ne gère pas la totalité des horaires des Noctambus.</w:t>
+            </w:r>
           </w:p>
         </w:tc>
       </w:tr>
       <w:tr>
-        <w:tblPrEx>
-          <w:tblCellMar>
-            <w:top w:w="0" w:type="dxa"/>
-            <w:bottom w:w="0" w:type="dxa"/>
-          </w:tblCellMar>
-        </w:tblPrEx>
         <w:trPr>
           <w:jc w:val="center"/>
         </w:trPr>
@@ -1682,8 +1660,76 @@
                 <w:color w:val="auto"/>
                 <w:lang w:val="fr-CH"/>
               </w:rPr>
-              <w:t>Ne s’occupe que des trains urbains et non pas des trains régionaux, de plus il est impossible de faire un itinéraire sur l’application des TPG</w:t>
-            </w:r>
+              <w:t xml:space="preserve">S’occupe </w:t>
+            </w:r>
+            <w:r>
+              <w:rPr>
+                <w:i w:val="0"/>
+                <w:color w:val="auto"/>
+                <w:lang w:val="fr-CH"/>
+              </w:rPr>
+              <w:t xml:space="preserve">des </w:t>
+            </w:r>
+            <w:r>
+              <w:rPr>
+                <w:i w:val="0"/>
+                <w:color w:val="auto"/>
+                <w:lang w:val="fr-CH"/>
+              </w:rPr>
+              <w:t>trams et bus urbains et régionaux contrairement à l’application des TPG qui affiche</w:t>
+            </w:r>
+            <w:r>
+              <w:rPr>
+                <w:i w:val="0"/>
+                <w:color w:val="auto"/>
+                <w:lang w:val="fr-CH"/>
+              </w:rPr>
+              <w:t xml:space="preserve"> </w:t>
+            </w:r>
+            <w:proofErr w:type="gramStart"/>
+            <w:r>
+              <w:rPr>
+                <w:i w:val="0"/>
+                <w:color w:val="auto"/>
+                <w:lang w:val="fr-CH"/>
+              </w:rPr>
+              <w:t>les trams</w:t>
+            </w:r>
+            <w:r>
+              <w:rPr>
+                <w:i w:val="0"/>
+                <w:color w:val="auto"/>
+                <w:lang w:val="fr-CH"/>
+              </w:rPr>
+              <w:t xml:space="preserve"> </w:t>
+            </w:r>
+            <w:r>
+              <w:rPr>
+                <w:i w:val="0"/>
+                <w:color w:val="auto"/>
+                <w:lang w:val="fr-CH"/>
+              </w:rPr>
+              <w:t>urbain</w:t>
+            </w:r>
+            <w:proofErr w:type="gramEnd"/>
+            <w:r>
+              <w:rPr>
+                <w:i w:val="0"/>
+                <w:color w:val="auto"/>
+                <w:lang w:val="fr-CH"/>
+              </w:rPr>
+              <w:t>, de plus il</w:t>
+            </w:r>
+            <w:r>
+              <w:rPr>
+                <w:i w:val="0"/>
+                <w:color w:val="auto"/>
+                <w:lang w:val="fr-CH"/>
+              </w:rPr>
+              <w:t xml:space="preserve"> sera possible de trouver un itinéraire contrairement à l’application des TPG</w:t>
+            </w:r>
+            <w:bookmarkStart w:id="43" w:name="_GoBack"/>
+            <w:bookmarkEnd w:id="43"/>
           </w:p>
         </w:tc>
       </w:tr>
@@ -1694,9 +1740,9 @@
           <w:lang w:val="fr-CH"/>
         </w:rPr>
       </w:pPr>
-      <w:bookmarkStart w:id="43" w:name="_Toc436203381"/>
       <w:bookmarkStart w:id="44" w:name="_Toc511614803"/>
       <w:bookmarkStart w:id="45" w:name="_Toc56873081"/>
+      <w:bookmarkStart w:id="46" w:name="_Toc436203381"/>
     </w:p>
     <w:p>
       <w:pPr>
@@ -1705,7 +1751,7 @@
           <w:lang w:val="fr-CH"/>
         </w:rPr>
       </w:pPr>
-      <w:bookmarkStart w:id="46" w:name="_Toc241404389"/>
+      <w:bookmarkStart w:id="47" w:name="_Toc241404389"/>
       <w:r>
         <w:rPr>
           <w:lang w:val="fr-CH"/>
@@ -1714,7 +1760,7 @@
       </w:r>
       <w:bookmarkEnd w:id="44"/>
       <w:bookmarkEnd w:id="45"/>
-      <w:bookmarkEnd w:id="46"/>
+      <w:bookmarkEnd w:id="47"/>
     </w:p>
     <w:p>
       <w:pPr>
@@ -1723,109 +1769,109 @@
           <w:lang w:val="fr-CH"/>
         </w:rPr>
       </w:pPr>
-      <w:bookmarkStart w:id="47" w:name="_Toc452813584"/>
-      <w:bookmarkStart w:id="48" w:name="_Toc511614805"/>
-      <w:bookmarkStart w:id="49" w:name="_Toc56873082"/>
-      <w:bookmarkStart w:id="50" w:name="_Toc241404390"/>
+      <w:bookmarkStart w:id="48" w:name="_Toc241404390"/>
+      <w:bookmarkStart w:id="49" w:name="_Toc511614805"/>
+      <w:bookmarkStart w:id="50" w:name="_Toc56873082"/>
+      <w:bookmarkStart w:id="51" w:name="_Toc452813584"/>
       <w:r>
         <w:rPr>
           <w:lang w:val="fr-CH"/>
         </w:rPr>
         <w:t>Taille du marché</w:t>
       </w:r>
+      <w:bookmarkEnd w:id="48"/>
+    </w:p>
+    <w:p>
+      <w:pPr>
+        <w:rPr>
+          <w:lang w:val="fr-CH"/>
+        </w:rPr>
+      </w:pPr>
+      <w:r>
+        <w:rPr>
+          <w:lang w:val="fr-CH"/>
+        </w:rPr>
+        <w:t>Elle touche tous les usagers des bus Noctambus, c’est-à-dire les personnes qui sortent en soirée et qui souhaite rentrer chez eux en utilisant les transports publics</w:t>
+      </w:r>
+    </w:p>
+    <w:p>
+      <w:pPr>
+        <w:rPr>
+          <w:lang w:val="fr-CH"/>
+        </w:rPr>
+      </w:pPr>
+    </w:p>
+    <w:p>
+      <w:pPr>
+        <w:spacing w:after="120"/>
+        <w:rPr>
+          <w:lang w:val="fr-CH"/>
+        </w:rPr>
+      </w:pPr>
+      <w:r>
+        <w:rPr>
+          <w:lang w:val="fr-CH"/>
+        </w:rPr>
+        <w:t xml:space="preserve">La réputation de Noctambus sur le marché est assez forte, elle est bien connue. </w:t>
+      </w:r>
+    </w:p>
+    <w:p>
+      <w:pPr>
+        <w:spacing w:after="120"/>
+        <w:rPr>
+          <w:lang w:val="fr-CH"/>
+        </w:rPr>
+      </w:pPr>
+      <w:r>
+        <w:rPr>
+          <w:lang w:val="fr-CH"/>
+        </w:rPr>
+        <w:t xml:space="preserve">Le but est de facilité les usagers à prendre </w:t>
+      </w:r>
+      <w:r>
+        <w:rPr>
+          <w:lang w:val="fr-CH"/>
+        </w:rPr>
+        <w:t>les transports</w:t>
+      </w:r>
+      <w:r>
+        <w:rPr>
+          <w:lang w:val="fr-CH"/>
+        </w:rPr>
+        <w:t xml:space="preserve"> en commun donc si une application mobile accessible n’importe où permet de connaître les horaires des bus, cela pourra </w:t>
+      </w:r>
+      <w:r>
+        <w:rPr>
+          <w:lang w:val="fr-CH"/>
+        </w:rPr>
+        <w:t>augmenter</w:t>
+      </w:r>
+      <w:r>
+        <w:rPr>
+          <w:lang w:val="fr-CH"/>
+        </w:rPr>
+        <w:t xml:space="preserve"> la cote de popularité des Noctambus</w:t>
+      </w:r>
+    </w:p>
+    <w:p>
+      <w:pPr>
+        <w:pStyle w:val="Titre2"/>
+        <w:rPr>
+          <w:lang w:val="fr-CH"/>
+        </w:rPr>
+      </w:pPr>
+      <w:bookmarkStart w:id="52" w:name="_Toc241404391"/>
+      <w:r>
+        <w:rPr>
+          <w:lang w:val="fr-CH"/>
+        </w:rPr>
+        <w:t>Les intervenants</w:t>
+      </w:r>
+      <w:bookmarkStart w:id="53" w:name="_Hlt511202749"/>
+      <w:bookmarkEnd w:id="49"/>
       <w:bookmarkEnd w:id="50"/>
-    </w:p>
-    <w:p>
-      <w:pPr>
-        <w:rPr>
-          <w:lang w:val="fr-CH"/>
-        </w:rPr>
-      </w:pPr>
-      <w:r>
-        <w:rPr>
-          <w:lang w:val="fr-CH"/>
-        </w:rPr>
-        <w:t>Elle touche tous les usagers des bus Noctambus, c’est-à-dire les personnes qui sortent en soirée et qui souhaite rentrer chez eux en utilisant les transports publics</w:t>
-      </w:r>
-    </w:p>
-    <w:p>
-      <w:pPr>
-        <w:rPr>
-          <w:lang w:val="fr-CH"/>
-        </w:rPr>
-      </w:pPr>
-    </w:p>
-    <w:p>
-      <w:pPr>
-        <w:spacing w:after="120"/>
-        <w:rPr>
-          <w:lang w:val="fr-CH"/>
-        </w:rPr>
-      </w:pPr>
-      <w:r>
-        <w:rPr>
-          <w:lang w:val="fr-CH"/>
-        </w:rPr>
-        <w:t xml:space="preserve">La réputation de Noctambus sur le marché est assez forte, elle est bien connue. </w:t>
-      </w:r>
-    </w:p>
-    <w:p>
-      <w:pPr>
-        <w:spacing w:after="120"/>
-        <w:rPr>
-          <w:lang w:val="fr-CH"/>
-        </w:rPr>
-      </w:pPr>
-      <w:r>
-        <w:rPr>
-          <w:lang w:val="fr-CH"/>
-        </w:rPr>
-        <w:t xml:space="preserve">Le but est de facilité les usagers à prendre </w:t>
-      </w:r>
-      <w:r>
-        <w:rPr>
-          <w:lang w:val="fr-CH"/>
-        </w:rPr>
-        <w:t>les transports</w:t>
-      </w:r>
-      <w:r>
-        <w:rPr>
-          <w:lang w:val="fr-CH"/>
-        </w:rPr>
-        <w:t xml:space="preserve"> en commun donc si une application mobile accessible n’importe où permet de connaître les horaires des bus, cela pourra </w:t>
-      </w:r>
-      <w:r>
-        <w:rPr>
-          <w:lang w:val="fr-CH"/>
-        </w:rPr>
-        <w:t>augmenter</w:t>
-      </w:r>
-      <w:r>
-        <w:rPr>
-          <w:lang w:val="fr-CH"/>
-        </w:rPr>
-        <w:t xml:space="preserve"> la cote de popularité des Noctambus</w:t>
-      </w:r>
-    </w:p>
-    <w:p>
-      <w:pPr>
-        <w:pStyle w:val="Titre2"/>
-        <w:rPr>
-          <w:lang w:val="fr-CH"/>
-        </w:rPr>
-      </w:pPr>
-      <w:bookmarkStart w:id="51" w:name="_Toc241404391"/>
-      <w:r>
-        <w:rPr>
-          <w:lang w:val="fr-CH"/>
-        </w:rPr>
-        <w:t>Les intervenants</w:t>
-      </w:r>
-      <w:bookmarkStart w:id="52" w:name="_Hlt511202749"/>
-      <w:bookmarkEnd w:id="48"/>
-      <w:bookmarkEnd w:id="49"/>
-      <w:bookmarkEnd w:id="51"/>
       <w:bookmarkEnd w:id="52"/>
+      <w:bookmarkEnd w:id="53"/>
     </w:p>
     <w:p>
       <w:pPr>
@@ -1847,7 +1893,7 @@
           <w:insideV w:val="single" w:sz="6" w:space="0" w:color="000000"/>
         </w:tblBorders>
         <w:tblLayout w:type="fixed"/>
-        <w:tblLook w:val="00BF" w:firstRow="1" w:lastRow="0" w:firstColumn="1" w:lastColumn="0" w:noHBand="0" w:noVBand="0"/>
+        <w:tblLook w:val="00A0" w:firstRow="1" w:lastRow="0" w:firstColumn="1" w:lastColumn="0" w:noHBand="0" w:noVBand="0"/>
       </w:tblPr>
       <w:tblGrid>
         <w:gridCol w:w="2011"/>
@@ -1855,12 +1901,6 @@
         <w:gridCol w:w="4282"/>
       </w:tblGrid>
       <w:tr>
-        <w:tblPrEx>
-          <w:tblCellMar>
-            <w:top w:w="0" w:type="dxa"/>
-            <w:bottom w:w="0" w:type="dxa"/>
-          </w:tblCellMar>
-        </w:tblPrEx>
         <w:trPr>
           <w:trHeight w:val="548"/>
           <w:jc w:val="center"/>
@@ -1965,12 +2005,6 @@
         </w:tc>
       </w:tr>
       <w:tr>
-        <w:tblPrEx>
-          <w:tblCellMar>
-            <w:top w:w="0" w:type="dxa"/>
-            <w:bottom w:w="0" w:type="dxa"/>
-          </w:tblCellMar>
-        </w:tblPrEx>
         <w:trPr>
           <w:trHeight w:val="269"/>
           <w:jc w:val="center"/>
@@ -2050,8 +2084,30 @@
               <w:rPr>
                 <w:lang w:val="fr-CH"/>
               </w:rPr>
-              <w:t>Le product owner</w:t>
-            </w:r>
+              <w:t xml:space="preserve">Le </w:t>
+            </w:r>
+            <w:proofErr w:type="spellStart"/>
+            <w:r>
+              <w:rPr>
+                <w:lang w:val="fr-CH"/>
+              </w:rPr>
+              <w:t>product</w:t>
+            </w:r>
+            <w:proofErr w:type="spellEnd"/>
+            <w:r>
+              <w:rPr>
+                <w:lang w:val="fr-CH"/>
+              </w:rPr>
+              <w:t xml:space="preserve"> </w:t>
+            </w:r>
+            <w:proofErr w:type="spellStart"/>
+            <w:r>
+              <w:rPr>
+                <w:lang w:val="fr-CH"/>
+              </w:rPr>
+              <w:t>owner</w:t>
+            </w:r>
+            <w:proofErr w:type="spellEnd"/>
           </w:p>
           <w:p>
             <w:pPr>
@@ -2136,6 +2192,7 @@
               <w:rPr>
                 <w:lang w:val="fr-CH"/>
               </w:rPr>
+              <w:lastRenderedPageBreak/>
               <w:t>Permet de créer l’application</w:t>
             </w:r>
           </w:p>
@@ -2393,10 +2450,10 @@
           <w:lang w:val="fr-CH"/>
         </w:rPr>
       </w:pPr>
-      <w:bookmarkStart w:id="53" w:name="_Toc452813583"/>
-      <w:bookmarkStart w:id="54" w:name="_Toc511614804"/>
-      <w:bookmarkStart w:id="55" w:name="_Toc56873083"/>
-      <w:bookmarkEnd w:id="47"/>
+      <w:bookmarkStart w:id="54" w:name="_Toc452813583"/>
+      <w:bookmarkStart w:id="55" w:name="_Toc511614804"/>
+      <w:bookmarkStart w:id="56" w:name="_Toc56873083"/>
+      <w:bookmarkEnd w:id="51"/>
     </w:p>
     <w:p>
       <w:pPr>
@@ -2419,19 +2476,19 @@
           <w:lang w:val="fr-CH"/>
         </w:rPr>
       </w:pPr>
-      <w:bookmarkStart w:id="56" w:name="_Toc241404392"/>
+      <w:bookmarkStart w:id="57" w:name="_Toc241404392"/>
       <w:r>
         <w:rPr>
           <w:lang w:val="fr-CH"/>
         </w:rPr>
         <w:t>Les utilisateurs</w:t>
       </w:r>
-      <w:bookmarkStart w:id="57" w:name="_Hlt511202730"/>
-      <w:bookmarkEnd w:id="53"/>
+      <w:bookmarkStart w:id="58" w:name="_Hlt511202730"/>
       <w:bookmarkEnd w:id="54"/>
       <w:bookmarkEnd w:id="55"/>
       <w:bookmarkEnd w:id="56"/>
       <w:bookmarkEnd w:id="57"/>
+      <w:bookmarkEnd w:id="58"/>
     </w:p>
     <w:tbl>
       <w:tblPr>
@@ -2446,7 +2503,7 @@
           <w:insideV w:val="single" w:sz="6" w:space="0" w:color="000000"/>
         </w:tblBorders>
         <w:tblLayout w:type="fixed"/>
-        <w:tblLook w:val="00BF" w:firstRow="1" w:lastRow="0" w:firstColumn="1" w:lastColumn="0" w:noHBand="0" w:noVBand="0"/>
+        <w:tblLook w:val="00A0" w:firstRow="1" w:lastRow="0" w:firstColumn="1" w:lastColumn="0" w:noHBand="0" w:noVBand="0"/>
       </w:tblPr>
       <w:tblGrid>
         <w:gridCol w:w="1526"/>
@@ -2455,12 +2512,6 @@
         <w:gridCol w:w="2806"/>
       </w:tblGrid>
       <w:tr>
-        <w:tblPrEx>
-          <w:tblCellMar>
-            <w:top w:w="0" w:type="dxa"/>
-            <w:bottom w:w="0" w:type="dxa"/>
-          </w:tblCellMar>
-        </w:tblPrEx>
         <w:trPr>
           <w:trHeight w:val="548"/>
           <w:jc w:val="center"/>
@@ -2598,12 +2649,6 @@
         </w:tc>
       </w:tr>
       <w:tr>
-        <w:tblPrEx>
-          <w:tblCellMar>
-            <w:top w:w="0" w:type="dxa"/>
-            <w:bottom w:w="0" w:type="dxa"/>
-          </w:tblCellMar>
-        </w:tblPrEx>
         <w:trPr>
           <w:trHeight w:val="757"/>
           <w:jc w:val="center"/>
@@ -2735,18 +2780,18 @@
           <w:lang w:val="fr-CH"/>
         </w:rPr>
       </w:pPr>
-      <w:bookmarkStart w:id="58" w:name="_Toc511614806"/>
-      <w:bookmarkStart w:id="59" w:name="_Toc56873084"/>
-      <w:bookmarkStart w:id="60" w:name="_Toc241404393"/>
+      <w:bookmarkStart w:id="59" w:name="_Toc511614806"/>
+      <w:bookmarkStart w:id="60" w:name="_Toc56873084"/>
+      <w:bookmarkStart w:id="61" w:name="_Toc241404393"/>
       <w:r>
         <w:rPr>
           <w:lang w:val="fr-CH"/>
         </w:rPr>
         <w:t>Environnement utilisateu</w:t>
       </w:r>
-      <w:bookmarkEnd w:id="58"/>
       <w:bookmarkEnd w:id="59"/>
       <w:bookmarkEnd w:id="60"/>
+      <w:bookmarkEnd w:id="61"/>
       <w:r>
         <w:rPr>
           <w:lang w:val="fr-CH"/>
@@ -2776,7 +2821,21 @@
         <w:rPr>
           <w:lang w:val="fr-CH"/>
         </w:rPr>
-        <w:t xml:space="preserve">. Il devra utiliser l’application pour connaître tous ses déplacements quand il voudra aller en soirée ou rentrer de soirée. Il pourra utiliser quand il a réseau mobile (Edge, 3g, 4g, etc.) et quand il a un réseau domestique (wifi) mais aussi quand il n’aura plus de réseau. </w:t>
+        <w:t>. Il devra utiliser l’application pour connaître tous ses déplacements quand il voudra aller en soirée ou rentrer de soirée. Il pourra utiliser quand il a réseau mobile (</w:t>
+      </w:r>
+      <w:proofErr w:type="spellStart"/>
+      <w:r>
+        <w:rPr>
+          <w:lang w:val="fr-CH"/>
+        </w:rPr>
+        <w:t>Edge</w:t>
+      </w:r>
+      <w:proofErr w:type="spellEnd"/>
+      <w:r>
+        <w:rPr>
+          <w:lang w:val="fr-CH"/>
+        </w:rPr>
+        <w:t xml:space="preserve">, 3g, 4g, etc.) et quand il a un réseau domestique (wifi) mais aussi quand il n’aura plus de réseau. </w:t>
       </w:r>
     </w:p>
     <w:p>
@@ -2786,9 +2845,9 @@
           <w:lang w:val="fr-CH"/>
         </w:rPr>
       </w:pPr>
-      <w:bookmarkStart w:id="61" w:name="_Toc511614810"/>
-      <w:bookmarkStart w:id="62" w:name="_Toc56873085"/>
-      <w:bookmarkStart w:id="63" w:name="_Toc241404394"/>
+      <w:bookmarkStart w:id="62" w:name="_Toc241404394"/>
+      <w:bookmarkStart w:id="63" w:name="_Toc511614810"/>
+      <w:bookmarkStart w:id="64" w:name="_Toc56873085"/>
       <w:r>
         <w:rPr>
           <w:lang w:val="fr-CH"/>
@@ -2801,7 +2860,7 @@
         </w:rPr>
         <w:t>nts et utilisateurs</w:t>
       </w:r>
-      <w:bookmarkEnd w:id="63"/>
+      <w:bookmarkEnd w:id="62"/>
     </w:p>
     <w:p>
       <w:pPr>
@@ -3363,6 +3422,7 @@
                 <w:lang w:val="fr-CH"/>
               </w:rPr>
             </w:pPr>
+            <w:proofErr w:type="spellStart"/>
             <w:r>
               <w:rPr>
                 <w:b/>
@@ -3370,7 +3430,17 @@
                 <w:sz w:val="20"/>
                 <w:lang w:val="fr-CH"/>
               </w:rPr>
-              <w:t>Comments / Issues</w:t>
+              <w:t>Comments</w:t>
+            </w:r>
+            <w:proofErr w:type="spellEnd"/>
+            <w:r>
+              <w:rPr>
+                <w:b/>
+                <w:bCs/>
+                <w:sz w:val="20"/>
+                <w:lang w:val="fr-CH"/>
+              </w:rPr>
+              <w:t xml:space="preserve"> / Issues</w:t>
             </w:r>
           </w:p>
         </w:tc>
@@ -3421,8 +3491,30 @@
         <w:rPr>
           <w:lang w:val="fr-CH"/>
         </w:rPr>
-        <w:t>Le product Owner</w:t>
-      </w:r>
+        <w:t xml:space="preserve">Le </w:t>
+      </w:r>
+      <w:proofErr w:type="spellStart"/>
+      <w:r>
+        <w:rPr>
+          <w:lang w:val="fr-CH"/>
+        </w:rPr>
+        <w:t>product</w:t>
+      </w:r>
+      <w:proofErr w:type="spellEnd"/>
+      <w:r>
+        <w:rPr>
+          <w:lang w:val="fr-CH"/>
+        </w:rPr>
+        <w:t xml:space="preserve"> </w:t>
+      </w:r>
+      <w:proofErr w:type="spellStart"/>
+      <w:r>
+        <w:rPr>
+          <w:lang w:val="fr-CH"/>
+        </w:rPr>
+        <w:t>Owner</w:t>
+      </w:r>
+      <w:proofErr w:type="spellEnd"/>
     </w:p>
     <w:tbl>
       <w:tblPr>
@@ -3959,6 +4051,7 @@
                 <w:lang w:val="fr-CH"/>
               </w:rPr>
             </w:pPr>
+            <w:proofErr w:type="spellStart"/>
             <w:r>
               <w:rPr>
                 <w:b/>
@@ -3966,7 +4059,17 @@
                 <w:sz w:val="20"/>
                 <w:lang w:val="fr-CH"/>
               </w:rPr>
-              <w:t>Comments / Issues</w:t>
+              <w:t>Comments</w:t>
+            </w:r>
+            <w:proofErr w:type="spellEnd"/>
+            <w:r>
+              <w:rPr>
+                <w:b/>
+                <w:bCs/>
+                <w:sz w:val="20"/>
+                <w:lang w:val="fr-CH"/>
+              </w:rPr>
+              <w:t xml:space="preserve"> / Issues</w:t>
             </w:r>
           </w:p>
         </w:tc>
@@ -4416,7 +4519,16 @@
                 <w:color w:val="auto"/>
                 <w:lang w:val="fr-CH"/>
               </w:rPr>
-              <w:t xml:space="preserve"> de son application et tous les documents demandé sont bien reçu et validés</w:t>
+              <w:t xml:space="preserve"> de son application et tous les documents demandé </w:t>
+            </w:r>
+            <w:r>
+              <w:rPr>
+                <w:i w:val="0"/>
+                <w:color w:val="auto"/>
+                <w:lang w:val="fr-CH"/>
+              </w:rPr>
+              <w:lastRenderedPageBreak/>
+              <w:t>sont bien reçu et validés</w:t>
             </w:r>
           </w:p>
         </w:tc>
@@ -4452,6 +4564,7 @@
                 <w:sz w:val="20"/>
                 <w:lang w:val="fr-CH"/>
               </w:rPr>
+              <w:lastRenderedPageBreak/>
               <w:t>Implication</w:t>
             </w:r>
           </w:p>
@@ -4523,7 +4636,6 @@
                 <w:sz w:val="20"/>
                 <w:lang w:val="fr-CH"/>
               </w:rPr>
-              <w:lastRenderedPageBreak/>
               <w:t>Livrables</w:t>
             </w:r>
           </w:p>
@@ -4588,6 +4700,7 @@
                 <w:lang w:val="fr-CH"/>
               </w:rPr>
             </w:pPr>
+            <w:proofErr w:type="spellStart"/>
             <w:r>
               <w:rPr>
                 <w:b/>
@@ -4595,7 +4708,17 @@
                 <w:sz w:val="20"/>
                 <w:lang w:val="fr-CH"/>
               </w:rPr>
-              <w:t>Comments / Issues</w:t>
+              <w:t>Comments</w:t>
+            </w:r>
+            <w:proofErr w:type="spellEnd"/>
+            <w:r>
+              <w:rPr>
+                <w:b/>
+                <w:bCs/>
+                <w:sz w:val="20"/>
+                <w:lang w:val="fr-CH"/>
+              </w:rPr>
+              <w:t xml:space="preserve"> / Issues</w:t>
             </w:r>
           </w:p>
         </w:tc>
@@ -4664,14 +4787,14 @@
           <w:lang w:val="fr-CH"/>
         </w:rPr>
       </w:pPr>
-      <w:bookmarkStart w:id="64" w:name="_Toc241404396"/>
+      <w:bookmarkStart w:id="65" w:name="_Toc241404396"/>
       <w:r>
         <w:rPr>
           <w:lang w:val="fr-CH"/>
         </w:rPr>
         <w:t>Profiles des utilisateurs</w:t>
       </w:r>
-      <w:bookmarkEnd w:id="64"/>
+      <w:bookmarkEnd w:id="65"/>
     </w:p>
     <w:p>
       <w:pPr>
@@ -5262,6 +5385,7 @@
                 <w:lang w:val="fr-CH"/>
               </w:rPr>
             </w:pPr>
+            <w:proofErr w:type="spellStart"/>
             <w:r>
               <w:rPr>
                 <w:b/>
@@ -5269,7 +5393,17 @@
                 <w:sz w:val="20"/>
                 <w:lang w:val="fr-CH"/>
               </w:rPr>
-              <w:t>Comments / Issues</w:t>
+              <w:t>Comments</w:t>
+            </w:r>
+            <w:proofErr w:type="spellEnd"/>
+            <w:r>
+              <w:rPr>
+                <w:b/>
+                <w:bCs/>
+                <w:sz w:val="20"/>
+                <w:lang w:val="fr-CH"/>
+              </w:rPr>
+              <w:t xml:space="preserve"> / Issues</w:t>
             </w:r>
           </w:p>
         </w:tc>
@@ -5324,22 +5458,22 @@
           <w:lang w:val="fr-CH"/>
         </w:rPr>
       </w:pPr>
-      <w:bookmarkStart w:id="65" w:name="_Toc241404398"/>
+      <w:bookmarkStart w:id="66" w:name="_Toc241404398"/>
       <w:r>
         <w:rPr>
           <w:lang w:val="fr-CH"/>
         </w:rPr>
         <w:t>Besoins clés des intervenants</w:t>
       </w:r>
-      <w:bookmarkEnd w:id="61"/>
+      <w:bookmarkEnd w:id="63"/>
       <w:r>
         <w:rPr>
           <w:lang w:val="fr-CH"/>
         </w:rPr>
         <w:t xml:space="preserve"> et utilisateurs</w:t>
       </w:r>
-      <w:bookmarkEnd w:id="62"/>
-      <w:bookmarkEnd w:id="65"/>
+      <w:bookmarkEnd w:id="64"/>
+      <w:bookmarkEnd w:id="66"/>
     </w:p>
     <w:p>
       <w:pPr>
@@ -5372,12 +5506,6 @@
         <w:gridCol w:w="2414"/>
       </w:tblGrid>
       <w:tr>
-        <w:tblPrEx>
-          <w:tblCellMar>
-            <w:top w:w="0" w:type="dxa"/>
-            <w:bottom w:w="0" w:type="dxa"/>
-          </w:tblCellMar>
-        </w:tblPrEx>
         <w:trPr>
           <w:jc w:val="center"/>
         </w:trPr>
@@ -5541,12 +5669,6 @@
         </w:tc>
       </w:tr>
       <w:tr>
-        <w:tblPrEx>
-          <w:tblCellMar>
-            <w:top w:w="0" w:type="dxa"/>
-            <w:bottom w:w="0" w:type="dxa"/>
-          </w:tblCellMar>
-        </w:tblPrEx>
         <w:trPr>
           <w:jc w:val="center"/>
         </w:trPr>
@@ -5698,12 +5820,6 @@
         </w:tc>
       </w:tr>
       <w:tr>
-        <w:tblPrEx>
-          <w:tblCellMar>
-            <w:top w:w="0" w:type="dxa"/>
-            <w:bottom w:w="0" w:type="dxa"/>
-          </w:tblCellMar>
-        </w:tblPrEx>
         <w:trPr>
           <w:jc w:val="center"/>
         </w:trPr>
@@ -5857,26 +5973,26 @@
           <w:lang w:val="fr-CH"/>
         </w:rPr>
       </w:pPr>
-      <w:bookmarkStart w:id="66" w:name="_Toc452813589"/>
-      <w:bookmarkStart w:id="67" w:name="_Toc511614814"/>
-      <w:bookmarkStart w:id="68" w:name="_Toc56873086"/>
-      <w:bookmarkStart w:id="69" w:name="_Toc241404399"/>
+      <w:bookmarkStart w:id="67" w:name="_Toc452813589"/>
+      <w:bookmarkStart w:id="68" w:name="_Toc511614814"/>
+      <w:bookmarkStart w:id="69" w:name="_Toc56873086"/>
+      <w:bookmarkStart w:id="70" w:name="_Toc241404399"/>
       <w:r>
         <w:rPr>
           <w:lang w:val="fr-CH"/>
         </w:rPr>
         <w:t xml:space="preserve">Alternatives et </w:t>
       </w:r>
-      <w:bookmarkEnd w:id="66"/>
       <w:bookmarkEnd w:id="67"/>
+      <w:bookmarkEnd w:id="68"/>
       <w:r>
         <w:rPr>
           <w:lang w:val="fr-CH"/>
         </w:rPr>
         <w:t>concurrence</w:t>
       </w:r>
-      <w:bookmarkEnd w:id="68"/>
       <w:bookmarkEnd w:id="69"/>
+      <w:bookmarkEnd w:id="70"/>
     </w:p>
     <w:p>
       <w:pPr>
@@ -5899,19 +6015,19 @@
           <w:lang w:val="fr-CH"/>
         </w:rPr>
       </w:pPr>
-      <w:bookmarkStart w:id="70" w:name="_Toc511614815"/>
-      <w:bookmarkStart w:id="71" w:name="_Toc56873087"/>
-      <w:bookmarkStart w:id="72" w:name="_Toc241404402"/>
-      <w:bookmarkEnd w:id="43"/>
+      <w:bookmarkStart w:id="71" w:name="_Toc511614815"/>
+      <w:bookmarkStart w:id="72" w:name="_Toc56873087"/>
+      <w:bookmarkStart w:id="73" w:name="_Toc241404402"/>
+      <w:bookmarkEnd w:id="46"/>
       <w:r>
         <w:rPr>
           <w:lang w:val="fr-CH"/>
         </w:rPr>
         <w:t>Vue d’ensemble du produit</w:t>
       </w:r>
-      <w:bookmarkEnd w:id="70"/>
       <w:bookmarkEnd w:id="71"/>
       <w:bookmarkEnd w:id="72"/>
+      <w:bookmarkEnd w:id="73"/>
     </w:p>
     <w:p>
       <w:pPr>
@@ -5921,18 +6037,18 @@
           <w:lang w:val="fr-CH"/>
         </w:rPr>
       </w:pPr>
-      <w:bookmarkStart w:id="73" w:name="_Toc511614816"/>
-      <w:bookmarkStart w:id="74" w:name="_Toc56873088"/>
-      <w:bookmarkStart w:id="75" w:name="_Toc241404403"/>
+      <w:bookmarkStart w:id="74" w:name="_Toc511614816"/>
+      <w:bookmarkStart w:id="75" w:name="_Toc56873088"/>
+      <w:bookmarkStart w:id="76" w:name="_Toc241404403"/>
       <w:r>
         <w:rPr>
           <w:lang w:val="fr-CH"/>
         </w:rPr>
         <w:t>Perspective du produit</w:t>
       </w:r>
-      <w:bookmarkEnd w:id="73"/>
       <w:bookmarkEnd w:id="74"/>
       <w:bookmarkEnd w:id="75"/>
+      <w:bookmarkEnd w:id="76"/>
     </w:p>
     <w:p>
       <w:pPr>
@@ -5954,16 +6070,16 @@
           <w:lang w:val="fr-CH"/>
         </w:rPr>
       </w:pPr>
-      <w:bookmarkStart w:id="76" w:name="_Toc436203402"/>
-      <w:bookmarkStart w:id="77" w:name="_Toc452813596"/>
-      <w:bookmarkStart w:id="78" w:name="_Toc241404404"/>
+      <w:bookmarkStart w:id="77" w:name="_Toc241404404"/>
+      <w:bookmarkStart w:id="78" w:name="_Toc436203402"/>
+      <w:bookmarkStart w:id="79" w:name="_Toc452813596"/>
       <w:r>
         <w:rPr>
           <w:lang w:val="fr-CH"/>
         </w:rPr>
         <w:t>Résumé des caractéristiques</w:t>
       </w:r>
-      <w:bookmarkEnd w:id="78"/>
+      <w:bookmarkEnd w:id="77"/>
     </w:p>
     <w:p>
       <w:pPr>
@@ -6157,7 +6273,15 @@
                 <w:color w:val="000000"/>
                 <w:lang w:val="fr-FR"/>
               </w:rPr>
-              <w:t>Veux savoir combien de temps prend pour aller de chez lui au lieu désiré</w:t>
+              <w:t xml:space="preserve">Veux savoir combien de temps prend pour aller de chez lui au lieu </w:t>
+            </w:r>
+            <w:r>
+              <w:rPr>
+                <w:color w:val="000000"/>
+                <w:lang w:val="fr-FR"/>
+              </w:rPr>
+              <w:lastRenderedPageBreak/>
+              <w:t>désiré</w:t>
             </w:r>
           </w:p>
         </w:tc>
@@ -6190,6 +6314,7 @@
                 <w:color w:val="000000"/>
                 <w:lang w:val="fr-FR"/>
               </w:rPr>
+              <w:lastRenderedPageBreak/>
               <w:t>Le système affiche le trajet à emprunter et estime le nombre de temps que cela prend</w:t>
             </w:r>
           </w:p>
@@ -6210,79 +6335,93 @@
           <w:lang w:val="fr-CH"/>
         </w:rPr>
       </w:pPr>
-      <w:bookmarkStart w:id="79" w:name="_Toc241404405"/>
+      <w:bookmarkStart w:id="80" w:name="_Toc241404405"/>
       <w:r>
         <w:rPr>
           <w:lang w:val="fr-CH"/>
         </w:rPr>
         <w:t>Hypothèses</w:t>
       </w:r>
+      <w:bookmarkEnd w:id="80"/>
+    </w:p>
+    <w:p>
+      <w:pPr>
+        <w:rPr>
+          <w:lang w:val="fr-CH"/>
+        </w:rPr>
+      </w:pPr>
+      <w:r>
+        <w:rPr>
+          <w:lang w:val="fr-CH"/>
+        </w:rPr>
+        <w:t xml:space="preserve">Le web service ne fonctionne plus les horaires ne sont plus disponible. </w:t>
+      </w:r>
+    </w:p>
+    <w:p>
+      <w:pPr>
+        <w:pStyle w:val="Titre2"/>
+        <w:rPr>
+          <w:lang w:val="fr-CH"/>
+        </w:rPr>
+      </w:pPr>
+      <w:bookmarkStart w:id="81" w:name="_Toc241404407"/>
+      <w:r>
+        <w:rPr>
+          <w:lang w:val="fr-CH"/>
+        </w:rPr>
+        <w:t>Licences et installation</w:t>
+      </w:r>
+      <w:bookmarkEnd w:id="81"/>
+    </w:p>
+    <w:p>
+      <w:pPr>
+        <w:rPr>
+          <w:lang w:val="fr-CH"/>
+        </w:rPr>
+      </w:pPr>
+      <w:r>
+        <w:rPr>
+          <w:lang w:val="fr-CH"/>
+        </w:rPr>
+        <w:t xml:space="preserve">Les licences utilisés seront des applications libre, tel que Android </w:t>
+      </w:r>
+      <w:proofErr w:type="spellStart"/>
+      <w:r>
+        <w:rPr>
+          <w:lang w:val="fr-CH"/>
+        </w:rPr>
+        <w:t>developper</w:t>
+      </w:r>
+      <w:proofErr w:type="spellEnd"/>
+      <w:r>
+        <w:rPr>
+          <w:lang w:val="fr-CH"/>
+        </w:rPr>
+        <w:t xml:space="preserve"> ou encore Eclipse</w:t>
+      </w:r>
+      <w:r>
+        <w:rPr>
+          <w:lang w:val="fr-CH"/>
+        </w:rPr>
+        <w:t xml:space="preserve"> ainsi que X code. </w:t>
+      </w:r>
+    </w:p>
+    <w:p>
+      <w:pPr>
+        <w:pStyle w:val="Titre1"/>
+        <w:rPr>
+          <w:lang w:val="fr-CH"/>
+        </w:rPr>
+      </w:pPr>
+      <w:bookmarkStart w:id="82" w:name="_Hlt511209274"/>
+      <w:bookmarkStart w:id="83" w:name="_Hlt511209462"/>
+      <w:bookmarkStart w:id="84" w:name="_Toc511614821"/>
+      <w:bookmarkStart w:id="85" w:name="_Toc56873090"/>
+      <w:bookmarkStart w:id="86" w:name="_Toc241404408"/>
+      <w:bookmarkEnd w:id="78"/>
       <w:bookmarkEnd w:id="79"/>
-    </w:p>
-    <w:p>
-      <w:pPr>
-        <w:rPr>
-          <w:lang w:val="fr-CH"/>
-        </w:rPr>
-      </w:pPr>
-      <w:r>
-        <w:rPr>
-          <w:lang w:val="fr-CH"/>
-        </w:rPr>
-        <w:t xml:space="preserve">Le web service ne fonctionne plus les horaires ne sont plus disponible. </w:t>
-      </w:r>
-    </w:p>
-    <w:p>
-      <w:pPr>
-        <w:pStyle w:val="Titre2"/>
-        <w:rPr>
-          <w:lang w:val="fr-CH"/>
-        </w:rPr>
-      </w:pPr>
-      <w:bookmarkStart w:id="80" w:name="_Toc241404407"/>
-      <w:r>
-        <w:rPr>
-          <w:lang w:val="fr-CH"/>
-        </w:rPr>
-        <w:t>Licences et installation</w:t>
-      </w:r>
-      <w:bookmarkEnd w:id="80"/>
-    </w:p>
-    <w:p>
-      <w:pPr>
-        <w:rPr>
-          <w:lang w:val="fr-CH"/>
-        </w:rPr>
-      </w:pPr>
-      <w:r>
-        <w:rPr>
-          <w:lang w:val="fr-CH"/>
-        </w:rPr>
-        <w:t>Les licences utilisés seront des applications libre, tel que Android developper ou encore Eclipse</w:t>
-      </w:r>
-      <w:r>
-        <w:rPr>
-          <w:lang w:val="fr-CH"/>
-        </w:rPr>
-        <w:t xml:space="preserve"> ainsi que X code. </w:t>
-      </w:r>
-    </w:p>
-    <w:p>
-      <w:pPr>
-        <w:pStyle w:val="Titre1"/>
-        <w:rPr>
-          <w:lang w:val="fr-CH"/>
-        </w:rPr>
-      </w:pPr>
-      <w:bookmarkStart w:id="81" w:name="_Hlt511209274"/>
-      <w:bookmarkStart w:id="82" w:name="_Hlt511209462"/>
-      <w:bookmarkStart w:id="83" w:name="_Toc511614821"/>
-      <w:bookmarkStart w:id="84" w:name="_Toc56873090"/>
-      <w:bookmarkStart w:id="85" w:name="_Toc241404408"/>
-      <w:bookmarkEnd w:id="76"/>
-      <w:bookmarkEnd w:id="77"/>
-      <w:bookmarkEnd w:id="81"/>
       <w:bookmarkEnd w:id="82"/>
+      <w:bookmarkEnd w:id="83"/>
       <w:r>
         <w:rPr>
           <w:lang w:val="fr-CH"/>
@@ -6295,9 +6434,9 @@
         </w:rPr>
         <w:t xml:space="preserve"> essentielles du produit</w:t>
       </w:r>
-      <w:bookmarkEnd w:id="83"/>
       <w:bookmarkEnd w:id="84"/>
       <w:bookmarkEnd w:id="85"/>
+      <w:bookmarkEnd w:id="86"/>
     </w:p>
     <w:p>
       <w:pPr>
@@ -6306,8 +6445,8 @@
           <w:lang w:val="fr-CH"/>
         </w:rPr>
       </w:pPr>
-      <w:bookmarkStart w:id="86" w:name="_Hlt511209769"/>
-      <w:bookmarkEnd w:id="86"/>
+      <w:bookmarkStart w:id="87" w:name="_Hlt511209769"/>
+      <w:bookmarkEnd w:id="87"/>
       <w:r>
         <w:rPr>
           <w:lang w:val="fr-CH"/>
@@ -6427,17 +6566,306 @@
           <w:lang w:val="fr-CH"/>
         </w:rPr>
       </w:pPr>
-      <w:bookmarkStart w:id="87" w:name="_Toc436203408"/>
-      <w:bookmarkStart w:id="88" w:name="_Toc452813602"/>
-      <w:bookmarkStart w:id="89" w:name="_Toc56873091"/>
-      <w:bookmarkStart w:id="90" w:name="_Toc241404411"/>
+      <w:bookmarkStart w:id="88" w:name="_Toc241404411"/>
+      <w:bookmarkStart w:id="89" w:name="_Toc436203408"/>
+      <w:bookmarkStart w:id="90" w:name="_Toc452813602"/>
+      <w:bookmarkStart w:id="91" w:name="_Toc56873091"/>
       <w:r>
         <w:rPr>
           <w:lang w:val="fr-CH"/>
         </w:rPr>
         <w:t>Contraintes sur le produit</w:t>
       </w:r>
+      <w:bookmarkEnd w:id="88"/>
+    </w:p>
+    <w:p>
+      <w:pPr>
+        <w:pStyle w:val="Titre2"/>
+        <w:rPr>
+          <w:lang w:val="fr-CH"/>
+        </w:rPr>
+      </w:pPr>
+      <w:r>
+        <w:rPr>
+          <w:lang w:val="fr-CH"/>
+        </w:rPr>
+        <w:t>Sécurité</w:t>
+      </w:r>
+    </w:p>
+    <w:p>
+      <w:pPr>
+        <w:rPr>
+          <w:lang w:val="fr-CH"/>
+        </w:rPr>
+      </w:pPr>
+      <w:r>
+        <w:rPr>
+          <w:lang w:val="fr-CH"/>
+        </w:rPr>
+        <w:t>Que l’application soit assez sécurisé afin qu’il n’y ai</w:t>
+      </w:r>
+      <w:r>
+        <w:rPr>
+          <w:lang w:val="fr-CH"/>
+        </w:rPr>
+        <w:t>t</w:t>
+      </w:r>
+      <w:r>
+        <w:rPr>
+          <w:lang w:val="fr-CH"/>
+        </w:rPr>
+        <w:t xml:space="preserve"> pas d’intrusion</w:t>
+      </w:r>
+    </w:p>
+    <w:p>
+      <w:pPr>
+        <w:pStyle w:val="Titre2"/>
+        <w:rPr>
+          <w:lang w:val="fr-CH"/>
+        </w:rPr>
+      </w:pPr>
+      <w:r>
+        <w:rPr>
+          <w:lang w:val="fr-CH"/>
+        </w:rPr>
+        <w:t>Capacités des téléphones</w:t>
+      </w:r>
+    </w:p>
+    <w:p>
+      <w:pPr>
+        <w:rPr>
+          <w:lang w:val="fr-CH"/>
+        </w:rPr>
+      </w:pPr>
+      <w:r>
+        <w:rPr>
+          <w:lang w:val="fr-CH"/>
+        </w:rPr>
+        <w:t xml:space="preserve">Nous souhaitons </w:t>
+      </w:r>
+      <w:r>
+        <w:rPr>
+          <w:lang w:val="fr-CH"/>
+        </w:rPr>
+        <w:t>enregistrer</w:t>
+      </w:r>
+      <w:r>
+        <w:rPr>
+          <w:lang w:val="fr-CH"/>
+        </w:rPr>
+        <w:t xml:space="preserve"> les données localement afin que les utilisateurs puissent consulter leur arrêt même sans aucun réseau. Donc si le téléphone est déjà rempli, il faudra gérer cette contrainte</w:t>
+      </w:r>
+    </w:p>
+    <w:p>
+      <w:pPr>
+        <w:pStyle w:val="Titre1"/>
+        <w:rPr>
+          <w:lang w:val="fr-CH"/>
+        </w:rPr>
+      </w:pPr>
+      <w:bookmarkStart w:id="92" w:name="_Toc241404412"/>
+      <w:r>
+        <w:rPr>
+          <w:lang w:val="fr-CH"/>
+        </w:rPr>
+        <w:t>Tolérances de qualité non fonctionnelles</w:t>
+      </w:r>
+      <w:bookmarkEnd w:id="92"/>
+    </w:p>
+    <w:p>
+      <w:pPr>
+        <w:rPr>
+          <w:lang w:val="fr-CH"/>
+        </w:rPr>
+      </w:pPr>
+      <w:r>
+        <w:rPr>
+          <w:lang w:val="fr-CH"/>
+        </w:rPr>
+        <w:t xml:space="preserve">Il faudra que l’application soit rapide afin de satisfaire les utilisateurs </w:t>
+      </w:r>
+    </w:p>
+    <w:p>
+      <w:pPr>
+        <w:pStyle w:val="Titre1"/>
+        <w:rPr>
+          <w:lang w:val="fr-CH"/>
+        </w:rPr>
+      </w:pPr>
+      <w:bookmarkStart w:id="93" w:name="_Toc241404413"/>
+      <w:r>
+        <w:rPr>
+          <w:lang w:val="fr-CH"/>
+        </w:rPr>
+        <w:t>Priorité des mutuelles des caractéristiques</w:t>
+      </w:r>
+      <w:bookmarkEnd w:id="93"/>
+    </w:p>
+    <w:p>
+      <w:pPr>
+        <w:pStyle w:val="Titre2"/>
+        <w:rPr>
+          <w:lang w:val="fr-CH"/>
+        </w:rPr>
+      </w:pPr>
+      <w:r>
+        <w:rPr>
+          <w:lang w:val="fr-CH"/>
+        </w:rPr>
+        <w:t>Priorité haute</w:t>
+      </w:r>
+    </w:p>
+    <w:p>
+      <w:pPr>
+        <w:rPr>
+          <w:lang w:val="fr-CH"/>
+        </w:rPr>
+      </w:pPr>
+      <w:r>
+        <w:rPr>
+          <w:lang w:val="fr-CH"/>
+        </w:rPr>
+        <w:t xml:space="preserve">Recherche sur les lignes </w:t>
+      </w:r>
+    </w:p>
+    <w:p>
+      <w:pPr>
+        <w:rPr>
+          <w:lang w:val="fr-CH"/>
+        </w:rPr>
+      </w:pPr>
+      <w:r>
+        <w:rPr>
+          <w:lang w:val="fr-CH"/>
+        </w:rPr>
+        <w:t>Horaire des arrêts</w:t>
+      </w:r>
+    </w:p>
+    <w:p>
+      <w:pPr>
+        <w:rPr>
+          <w:lang w:val="fr-CH"/>
+        </w:rPr>
+      </w:pPr>
+      <w:r>
+        <w:rPr>
+          <w:lang w:val="fr-CH"/>
+        </w:rPr>
+        <w:t>Itinéraire</w:t>
+      </w:r>
+    </w:p>
+    <w:p>
+      <w:pPr>
+        <w:pStyle w:val="Titre2"/>
+        <w:rPr>
+          <w:lang w:val="fr-CH"/>
+        </w:rPr>
+      </w:pPr>
+      <w:r>
+        <w:rPr>
+          <w:lang w:val="fr-CH"/>
+        </w:rPr>
+        <w:t>Priorité moyenne</w:t>
+      </w:r>
+    </w:p>
+    <w:p>
+      <w:pPr>
+        <w:rPr>
+          <w:lang w:val="fr-CH"/>
+        </w:rPr>
+      </w:pPr>
+      <w:r>
+        <w:rPr>
+          <w:lang w:val="fr-CH"/>
+        </w:rPr>
+        <w:t>Faire une recherche vocale</w:t>
+      </w:r>
+    </w:p>
+    <w:p>
+      <w:pPr>
+        <w:rPr>
+          <w:lang w:val="fr-CH"/>
+        </w:rPr>
+      </w:pPr>
+      <w:r>
+        <w:rPr>
+          <w:lang w:val="fr-CH"/>
+        </w:rPr>
+        <w:t>Trouver les arrêts à proximité</w:t>
+      </w:r>
+    </w:p>
+    <w:p>
+      <w:pPr>
+        <w:rPr>
+          <w:lang w:val="fr-CH"/>
+        </w:rPr>
+      </w:pPr>
+      <w:r>
+        <w:rPr>
+          <w:lang w:val="fr-CH"/>
+        </w:rPr>
+        <w:lastRenderedPageBreak/>
+        <w:t>Consulter la carte pour savoir le trajet d’un bus</w:t>
+      </w:r>
+    </w:p>
+    <w:p>
+      <w:pPr>
+        <w:rPr>
+          <w:lang w:val="fr-CH"/>
+        </w:rPr>
+      </w:pPr>
+      <w:r>
+        <w:rPr>
+          <w:lang w:val="fr-CH"/>
+        </w:rPr>
+        <w:t>Acheter un ticket en envoyant un sms</w:t>
+      </w:r>
+    </w:p>
+    <w:p>
+      <w:pPr>
+        <w:pStyle w:val="Titre2"/>
+        <w:rPr>
+          <w:lang w:val="fr-CH"/>
+        </w:rPr>
+      </w:pPr>
+      <w:r>
+        <w:rPr>
+          <w:lang w:val="fr-CH"/>
+        </w:rPr>
+        <w:t>Priorité basse</w:t>
+      </w:r>
+    </w:p>
+    <w:p>
+      <w:pPr>
+        <w:rPr>
+          <w:lang w:val="fr-CH"/>
+        </w:rPr>
+      </w:pPr>
+      <w:r>
+        <w:rPr>
+          <w:lang w:val="fr-CH"/>
+        </w:rPr>
+        <w:t>Connaître les mentions légales</w:t>
+      </w:r>
+    </w:p>
+    <w:p>
+      <w:pPr>
+        <w:pStyle w:val="Titre1"/>
+        <w:rPr>
+          <w:lang w:val="fr-CH"/>
+        </w:rPr>
+      </w:pPr>
+      <w:bookmarkStart w:id="94" w:name="_Toc241404414"/>
+      <w:r>
+        <w:rPr>
+          <w:lang w:val="fr-CH"/>
+        </w:rPr>
+        <w:t>Autres exigences sur le produit</w:t>
+      </w:r>
+      <w:bookmarkEnd w:id="89"/>
       <w:bookmarkEnd w:id="90"/>
+      <w:bookmarkEnd w:id="91"/>
+      <w:bookmarkEnd w:id="94"/>
     </w:p>
     <w:p>
       <w:pPr>
@@ -6446,311 +6874,22 @@
           <w:lang w:val="fr-CH"/>
         </w:rPr>
       </w:pPr>
-      <w:r>
-        <w:rPr>
-          <w:lang w:val="fr-CH"/>
-        </w:rPr>
-        <w:t>Sécurité</w:t>
-      </w:r>
-    </w:p>
-    <w:p>
-      <w:pPr>
-        <w:rPr>
-          <w:lang w:val="fr-CH"/>
-        </w:rPr>
-      </w:pPr>
-      <w:r>
-        <w:rPr>
-          <w:lang w:val="fr-CH"/>
-        </w:rPr>
-        <w:t>Que l’application soit assez sécurisé afin qu’il n’y ai</w:t>
-      </w:r>
-      <w:r>
-        <w:rPr>
-          <w:lang w:val="fr-CH"/>
-        </w:rPr>
-        <w:t>t</w:t>
-      </w:r>
-      <w:r>
-        <w:rPr>
-          <w:lang w:val="fr-CH"/>
-        </w:rPr>
-        <w:t xml:space="preserve"> pas d’intrusion</w:t>
-      </w:r>
-    </w:p>
-    <w:p>
-      <w:pPr>
-        <w:pStyle w:val="Titre2"/>
-        <w:rPr>
-          <w:lang w:val="fr-CH"/>
-        </w:rPr>
-      </w:pPr>
-      <w:r>
-        <w:rPr>
-          <w:lang w:val="fr-CH"/>
-        </w:rPr>
-        <w:t>Capacités des téléphones</w:t>
-      </w:r>
-    </w:p>
-    <w:p>
-      <w:pPr>
-        <w:rPr>
-          <w:lang w:val="fr-CH"/>
-        </w:rPr>
-      </w:pPr>
-      <w:r>
-        <w:rPr>
-          <w:lang w:val="fr-CH"/>
-        </w:rPr>
-        <w:t xml:space="preserve">Nous souhaitons </w:t>
-      </w:r>
-      <w:r>
-        <w:rPr>
-          <w:lang w:val="fr-CH"/>
-        </w:rPr>
-        <w:t>enregistrer</w:t>
-      </w:r>
-      <w:r>
-        <w:rPr>
-          <w:lang w:val="fr-CH"/>
-        </w:rPr>
-        <w:t xml:space="preserve"> les données localement afin que les utilisateurs puissent consulter leur arrêt même sans aucun réseau. Donc si le téléphone est déjà rempli, il faudra gérer cette contrainte</w:t>
-      </w:r>
-    </w:p>
-    <w:p>
-      <w:pPr>
-        <w:pStyle w:val="Titre1"/>
-        <w:rPr>
-          <w:lang w:val="fr-CH"/>
-        </w:rPr>
-      </w:pPr>
-      <w:bookmarkStart w:id="91" w:name="_Toc241404412"/>
-      <w:r>
-        <w:rPr>
-          <w:lang w:val="fr-CH"/>
-        </w:rPr>
-        <w:t>Tolérances de qualité non fonctionnelles</w:t>
-      </w:r>
-      <w:bookmarkEnd w:id="91"/>
-    </w:p>
-    <w:p>
-      <w:pPr>
-        <w:rPr>
-          <w:lang w:val="fr-CH"/>
-        </w:rPr>
-      </w:pPr>
-      <w:r>
-        <w:rPr>
-          <w:lang w:val="fr-CH"/>
-        </w:rPr>
-        <w:t xml:space="preserve">Il faudra que l’application soit rapide afin de satisfaire les utilisateurs </w:t>
-      </w:r>
-    </w:p>
-    <w:p>
-      <w:pPr>
-        <w:pStyle w:val="Titre1"/>
-        <w:rPr>
-          <w:lang w:val="fr-CH"/>
-        </w:rPr>
-      </w:pPr>
-      <w:bookmarkStart w:id="92" w:name="_Toc241404413"/>
-      <w:r>
-        <w:rPr>
-          <w:lang w:val="fr-CH"/>
-        </w:rPr>
-        <w:t>Priorité des mutuelles des caractéristiques</w:t>
-      </w:r>
-      <w:bookmarkEnd w:id="92"/>
-    </w:p>
-    <w:p>
-      <w:pPr>
-        <w:pStyle w:val="Titre2"/>
-        <w:rPr>
-          <w:lang w:val="fr-CH"/>
-        </w:rPr>
-      </w:pPr>
-      <w:r>
-        <w:rPr>
-          <w:lang w:val="fr-CH"/>
-        </w:rPr>
-        <w:t>Priorité haute</w:t>
-      </w:r>
-    </w:p>
-    <w:p>
-      <w:pPr>
-        <w:rPr>
-          <w:lang w:val="fr-CH"/>
-        </w:rPr>
-      </w:pPr>
-      <w:r>
-        <w:rPr>
-          <w:lang w:val="fr-CH"/>
-        </w:rPr>
-        <w:t xml:space="preserve">Recherche sur les lignes </w:t>
-      </w:r>
-    </w:p>
-    <w:p>
-      <w:pPr>
-        <w:rPr>
-          <w:lang w:val="fr-CH"/>
-        </w:rPr>
-      </w:pPr>
-      <w:r>
-        <w:rPr>
-          <w:lang w:val="fr-CH"/>
-        </w:rPr>
-        <w:t>Horaire des arrêts</w:t>
-      </w:r>
-    </w:p>
-    <w:p>
-      <w:pPr>
-        <w:rPr>
-          <w:lang w:val="fr-CH"/>
-        </w:rPr>
-      </w:pPr>
-      <w:r>
-        <w:rPr>
-          <w:lang w:val="fr-CH"/>
-        </w:rPr>
-        <w:t>Itinéraire</w:t>
-      </w:r>
-    </w:p>
-    <w:p>
-      <w:pPr>
-        <w:pStyle w:val="Titre2"/>
-        <w:rPr>
-          <w:lang w:val="fr-CH"/>
-        </w:rPr>
-      </w:pPr>
-      <w:r>
-        <w:rPr>
-          <w:lang w:val="fr-CH"/>
-        </w:rPr>
-        <w:lastRenderedPageBreak/>
-        <w:t>Priorité moyenne</w:t>
-      </w:r>
-    </w:p>
-    <w:p>
-      <w:pPr>
-        <w:rPr>
-          <w:lang w:val="fr-CH"/>
-        </w:rPr>
-      </w:pPr>
-      <w:r>
-        <w:rPr>
-          <w:lang w:val="fr-CH"/>
-        </w:rPr>
-        <w:t>Faire une recherche vocale</w:t>
-      </w:r>
-    </w:p>
-    <w:p>
-      <w:pPr>
-        <w:rPr>
-          <w:lang w:val="fr-CH"/>
-        </w:rPr>
-      </w:pPr>
-      <w:r>
-        <w:rPr>
-          <w:lang w:val="fr-CH"/>
-        </w:rPr>
-        <w:t>Trouver les arrêts à proximité</w:t>
-      </w:r>
-    </w:p>
-    <w:p>
-      <w:pPr>
-        <w:rPr>
-          <w:lang w:val="fr-CH"/>
-        </w:rPr>
-      </w:pPr>
-      <w:r>
-        <w:rPr>
-          <w:lang w:val="fr-CH"/>
-        </w:rPr>
-        <w:t>Consulter la carte pour savoir le trajet d’un bus</w:t>
-      </w:r>
-    </w:p>
-    <w:p>
-      <w:pPr>
-        <w:rPr>
-          <w:lang w:val="fr-CH"/>
-        </w:rPr>
-      </w:pPr>
-      <w:r>
-        <w:rPr>
-          <w:lang w:val="fr-CH"/>
-        </w:rPr>
-        <w:t>Acheter un ticket en envoyant un sms</w:t>
-      </w:r>
-    </w:p>
-    <w:p>
-      <w:pPr>
-        <w:pStyle w:val="Titre2"/>
-        <w:rPr>
-          <w:lang w:val="fr-CH"/>
-        </w:rPr>
-      </w:pPr>
-      <w:r>
-        <w:rPr>
-          <w:lang w:val="fr-CH"/>
-        </w:rPr>
-        <w:t>Priorité basse</w:t>
-      </w:r>
-    </w:p>
-    <w:p>
-      <w:pPr>
-        <w:rPr>
-          <w:lang w:val="fr-CH"/>
-        </w:rPr>
-      </w:pPr>
-      <w:r>
-        <w:rPr>
-          <w:lang w:val="fr-CH"/>
-        </w:rPr>
-        <w:t>Connaître les mentions légales</w:t>
-      </w:r>
-    </w:p>
-    <w:p>
-      <w:pPr>
-        <w:pStyle w:val="Titre1"/>
-        <w:rPr>
-          <w:lang w:val="fr-CH"/>
-        </w:rPr>
-      </w:pPr>
-      <w:bookmarkStart w:id="93" w:name="_Toc241404414"/>
-      <w:r>
-        <w:rPr>
-          <w:lang w:val="fr-CH"/>
-        </w:rPr>
-        <w:t>Autres exigences sur le produit</w:t>
-      </w:r>
-      <w:bookmarkEnd w:id="87"/>
-      <w:bookmarkEnd w:id="88"/>
-      <w:bookmarkEnd w:id="89"/>
-      <w:bookmarkEnd w:id="93"/>
-    </w:p>
-    <w:p>
-      <w:pPr>
-        <w:pStyle w:val="Titre2"/>
-        <w:rPr>
-          <w:lang w:val="fr-CH"/>
-        </w:rPr>
-      </w:pPr>
-      <w:bookmarkStart w:id="94" w:name="_Toc22634096"/>
-      <w:bookmarkStart w:id="95" w:name="_Toc23255976"/>
-      <w:bookmarkStart w:id="96" w:name="_Toc56836529"/>
-      <w:bookmarkStart w:id="97" w:name="_Toc56873092"/>
-      <w:bookmarkStart w:id="98" w:name="_Toc241404415"/>
+      <w:bookmarkStart w:id="95" w:name="_Toc22634096"/>
+      <w:bookmarkStart w:id="96" w:name="_Toc23255976"/>
+      <w:bookmarkStart w:id="97" w:name="_Toc56836529"/>
+      <w:bookmarkStart w:id="98" w:name="_Toc56873092"/>
+      <w:bookmarkStart w:id="99" w:name="_Toc241404415"/>
       <w:r>
         <w:rPr>
           <w:lang w:val="fr-CH"/>
         </w:rPr>
         <w:t>Standards applicables</w:t>
       </w:r>
-      <w:bookmarkEnd w:id="94"/>
       <w:bookmarkEnd w:id="95"/>
       <w:bookmarkEnd w:id="96"/>
       <w:bookmarkEnd w:id="97"/>
       <w:bookmarkEnd w:id="98"/>
+      <w:bookmarkEnd w:id="99"/>
     </w:p>
     <w:p>
       <w:pPr>
@@ -6759,22 +6898,22 @@
           <w:lang w:val="fr-CH"/>
         </w:rPr>
       </w:pPr>
-      <w:bookmarkStart w:id="99" w:name="_Toc22634097"/>
-      <w:bookmarkStart w:id="100" w:name="_Toc23255977"/>
-      <w:bookmarkStart w:id="101" w:name="_Toc56836530"/>
-      <w:bookmarkStart w:id="102" w:name="_Toc56873093"/>
-      <w:bookmarkStart w:id="103" w:name="_Toc241404416"/>
+      <w:bookmarkStart w:id="100" w:name="_Toc22634097"/>
+      <w:bookmarkStart w:id="101" w:name="_Toc23255977"/>
+      <w:bookmarkStart w:id="102" w:name="_Toc56836530"/>
+      <w:bookmarkStart w:id="103" w:name="_Toc56873093"/>
+      <w:bookmarkStart w:id="104" w:name="_Toc241404416"/>
       <w:r>
         <w:rPr>
           <w:lang w:val="fr-CH"/>
         </w:rPr>
         <w:t>Besoins système</w:t>
       </w:r>
-      <w:bookmarkEnd w:id="99"/>
       <w:bookmarkEnd w:id="100"/>
       <w:bookmarkEnd w:id="101"/>
       <w:bookmarkEnd w:id="102"/>
       <w:bookmarkEnd w:id="103"/>
+      <w:bookmarkEnd w:id="104"/>
     </w:p>
     <w:p>
       <w:pPr>
@@ -6809,11 +6948,11 @@
           <w:lang w:val="fr-CH"/>
         </w:rPr>
       </w:pPr>
-      <w:bookmarkStart w:id="104" w:name="_Toc22634098"/>
-      <w:bookmarkStart w:id="105" w:name="_Toc23255978"/>
-      <w:bookmarkStart w:id="106" w:name="_Toc56836531"/>
-      <w:bookmarkStart w:id="107" w:name="_Toc56873094"/>
-      <w:bookmarkStart w:id="108" w:name="_Toc241404417"/>
+      <w:bookmarkStart w:id="105" w:name="_Toc22634098"/>
+      <w:bookmarkStart w:id="106" w:name="_Toc23255978"/>
+      <w:bookmarkStart w:id="107" w:name="_Toc56836531"/>
+      <w:bookmarkStart w:id="108" w:name="_Toc56873094"/>
+      <w:bookmarkStart w:id="109" w:name="_Toc241404417"/>
       <w:r>
         <w:rPr>
           <w:lang w:val="fr-CH"/>
@@ -6826,11 +6965,11 @@
         </w:rPr>
         <w:t>erformance</w:t>
       </w:r>
-      <w:bookmarkEnd w:id="104"/>
       <w:bookmarkEnd w:id="105"/>
       <w:bookmarkEnd w:id="106"/>
       <w:bookmarkEnd w:id="107"/>
       <w:bookmarkEnd w:id="108"/>
+      <w:bookmarkEnd w:id="109"/>
     </w:p>
     <w:p>
       <w:pPr>
@@ -6867,22 +7006,22 @@
           <w:lang w:val="fr-CH"/>
         </w:rPr>
       </w:pPr>
-      <w:bookmarkStart w:id="109" w:name="_Toc22634099"/>
-      <w:bookmarkStart w:id="110" w:name="_Toc23255979"/>
-      <w:bookmarkStart w:id="111" w:name="_Toc56836532"/>
-      <w:bookmarkStart w:id="112" w:name="_Toc56873095"/>
-      <w:bookmarkStart w:id="113" w:name="_Toc241404418"/>
+      <w:bookmarkStart w:id="110" w:name="_Toc22634099"/>
+      <w:bookmarkStart w:id="111" w:name="_Toc23255979"/>
+      <w:bookmarkStart w:id="112" w:name="_Toc56836532"/>
+      <w:bookmarkStart w:id="113" w:name="_Toc56873095"/>
+      <w:bookmarkStart w:id="114" w:name="_Toc241404418"/>
       <w:r>
         <w:rPr>
           <w:lang w:val="fr-CH"/>
         </w:rPr>
         <w:t>Exigences liées à l’environnement</w:t>
       </w:r>
-      <w:bookmarkEnd w:id="109"/>
       <w:bookmarkEnd w:id="110"/>
       <w:bookmarkEnd w:id="111"/>
       <w:bookmarkEnd w:id="112"/>
       <w:bookmarkEnd w:id="113"/>
+      <w:bookmarkEnd w:id="114"/>
     </w:p>
     <w:p>
       <w:pPr>
@@ -6891,14 +7030,14 @@
           <w:lang w:val="fr-CH"/>
         </w:rPr>
       </w:pPr>
-      <w:bookmarkStart w:id="114" w:name="_Toc241404419"/>
+      <w:bookmarkStart w:id="115" w:name="_Toc241404419"/>
       <w:r>
         <w:rPr>
           <w:lang w:val="fr-CH"/>
         </w:rPr>
         <w:t>Exigence de documentation</w:t>
       </w:r>
-      <w:bookmarkEnd w:id="114"/>
+      <w:bookmarkEnd w:id="115"/>
     </w:p>
     <w:p>
       <w:pPr>
@@ -6907,14 +7046,14 @@
           <w:lang w:val="fr-CH"/>
         </w:rPr>
       </w:pPr>
-      <w:bookmarkStart w:id="115" w:name="_Toc241404420"/>
+      <w:bookmarkStart w:id="116" w:name="_Toc241404420"/>
       <w:r>
         <w:rPr>
           <w:lang w:val="fr-CH"/>
         </w:rPr>
         <w:t>Manuel utilisateur</w:t>
       </w:r>
-      <w:bookmarkEnd w:id="115"/>
+      <w:bookmarkEnd w:id="116"/>
     </w:p>
     <w:p>
       <w:pPr>
@@ -6923,14 +7062,14 @@
           <w:lang w:val="fr-CH"/>
         </w:rPr>
       </w:pPr>
-      <w:bookmarkStart w:id="116" w:name="_Toc241404421"/>
+      <w:bookmarkStart w:id="117" w:name="_Toc241404421"/>
       <w:r>
         <w:rPr>
           <w:lang w:val="fr-CH"/>
         </w:rPr>
         <w:t>Aide en ligne</w:t>
       </w:r>
-      <w:bookmarkEnd w:id="116"/>
+      <w:bookmarkEnd w:id="117"/>
     </w:p>
     <w:p>
       <w:pPr>
@@ -6939,22 +7078,22 @@
           <w:lang w:val="fr-CH"/>
         </w:rPr>
       </w:pPr>
-      <w:bookmarkStart w:id="117" w:name="_Toc241404422"/>
-      <w:r>
-        <w:rPr>
-          <w:lang w:val="fr-CH"/>
-        </w:rPr>
-        <w:t>Guides d’insta</w:t>
-      </w:r>
-      <w:bookmarkStart w:id="118" w:name="_GoBack"/>
+      <w:bookmarkStart w:id="118" w:name="_Toc241404422"/>
+      <w:r>
+        <w:rPr>
+          <w:lang w:val="fr-CH"/>
+        </w:rPr>
+        <w:t xml:space="preserve">Guides d’installation et de configuration, fichier </w:t>
+      </w:r>
+      <w:proofErr w:type="spellStart"/>
+      <w:r>
+        <w:rPr>
+          <w:lang w:val="fr-CH"/>
+        </w:rPr>
+        <w:t>readme</w:t>
+      </w:r>
       <w:bookmarkEnd w:id="118"/>
-      <w:r>
-        <w:rPr>
-          <w:lang w:val="fr-CH"/>
-        </w:rPr>
-        <w:t>llation et de configuration, fichier readme</w:t>
-      </w:r>
-      <w:bookmarkEnd w:id="117"/>
+      <w:proofErr w:type="spellEnd"/>
     </w:p>
     <w:p>
       <w:pPr>
@@ -7030,12 +7169,6 @@
       <w:gridCol w:w="3162"/>
     </w:tblGrid>
     <w:tr>
-      <w:tblPrEx>
-        <w:tblCellMar>
-          <w:top w:w="0" w:type="dxa"/>
-          <w:bottom w:w="0" w:type="dxa"/>
-        </w:tblCellMar>
-      </w:tblPrEx>
       <w:tc>
         <w:tcPr>
           <w:tcW w:w="3162" w:type="dxa"/>
@@ -7119,7 +7252,7 @@
               <w:noProof/>
               <w:lang w:val="fr-FR"/>
             </w:rPr>
-            <w:t>7</w:t>
+            <w:t>3</w:t>
           </w:r>
           <w:r>
             <w:rPr>
@@ -9288,7 +9421,9 @@
   </w:style>
   <w:style w:type="character" w:default="1" w:styleId="Policepardfaut">
     <w:name w:val="Default Paragraph Font"/>
+    <w:uiPriority w:val="1"/>
     <w:semiHidden/>
+    <w:unhideWhenUsed/>
   </w:style>
   <w:style w:type="table" w:default="1" w:styleId="TableauNormal">
     <w:name w:val="Normal Table"/>
@@ -10073,7 +10208,7 @@
 </file>
 
 <file path=customXml/itemProps1.xml><?xml version="1.0" encoding="utf-8"?>
-<ds:datastoreItem xmlns:ds="http://schemas.openxmlformats.org/officeDocument/2006/customXml" ds:itemID="{2F314018-269B-4D97-8663-000A270F6A94}">
+<ds:datastoreItem xmlns:ds="http://schemas.openxmlformats.org/officeDocument/2006/customXml" ds:itemID="{250A8B39-90BC-4C3E-B31F-A8329D48EBA9}">
   <ds:schemaRefs>
     <ds:schemaRef ds:uri="http://schemas.openxmlformats.org/officeDocument/2006/bibliography"/>
   </ds:schemaRefs>
